--- a/source-multichoice/build/es-electric-breadboard.docx
+++ b/source-multichoice/build/es-electric-breadboard.docx
@@ -64,7 +64,7 @@
       <w:r>
         <w:t>a)</w:t>
         <w:tab/>
-        <w:t>Las dos en paralelo</w:t>
+        <w:t>1 en paralelo, 2 en serie</w:t>
       </w:r>
     </w:p>
     <w:p>
@@ -74,7 +74,7 @@
       <w:r>
         <w:t>b)</w:t>
         <w:tab/>
-        <w:t>Las dos en serie</w:t>
+        <w:t>1 en serie, 2 en paralelo</w:t>
       </w:r>
     </w:p>
     <w:p>
@@ -84,7 +84,7 @@
       <w:r>
         <w:t>c)</w:t>
         <w:tab/>
-        <w:t>1 en serie, 2 en paralelo</w:t>
+        <w:t>Las dos en paralelo</w:t>
       </w:r>
     </w:p>
     <w:p>
@@ -94,7 +94,7 @@
       <w:r>
         <w:t>d)</w:t>
         <w:tab/>
-        <w:t>1 en paralelo, 2 en serie</w:t>
+        <w:t>Las dos en serie</w:t>
       </w:r>
     </w:p>
     <w:p>
@@ -151,7 +151,7 @@
       <w:r>
         <w:t>a)</w:t>
         <w:tab/>
-        <w:t>Las dos en serie</w:t>
+        <w:t>Las dos en paralelo</w:t>
       </w:r>
     </w:p>
     <w:p>
@@ -161,7 +161,7 @@
       <w:r>
         <w:t>b)</w:t>
         <w:tab/>
-        <w:t>Las dos en paralelo</w:t>
+        <w:t>1 en paralelo, 2 en serie</w:t>
       </w:r>
     </w:p>
     <w:p>
@@ -171,7 +171,7 @@
       <w:r>
         <w:t>c)</w:t>
         <w:tab/>
-        <w:t>1 en paralelo, 2 en serie</w:t>
+        <w:t>1 en serie, 2 en paralelo</w:t>
       </w:r>
     </w:p>
     <w:p>
@@ -181,7 +181,7 @@
       <w:r>
         <w:t>d)</w:t>
         <w:tab/>
-        <w:t>1 en serie, 2 en paralelo</w:t>
+        <w:t>Las dos en serie</w:t>
       </w:r>
     </w:p>
     <w:p>
@@ -238,7 +238,7 @@
       <w:r>
         <w:t>a)</w:t>
         <w:tab/>
-        <w:t>Por todas</w:t>
+        <w:t>Por 1 y 2</w:t>
       </w:r>
     </w:p>
     <w:p>
@@ -248,7 +248,7 @@
       <w:r>
         <w:t>b)</w:t>
         <w:tab/>
-        <w:t>Por 1 y 2</w:t>
+        <w:t>Por todas</w:t>
       </w:r>
     </w:p>
     <w:p>
@@ -325,7 +325,7 @@
       <w:r>
         <w:t>a)</w:t>
         <w:tab/>
-        <w:t>Ninguno</w:t>
+        <w:t>1</w:t>
       </w:r>
     </w:p>
     <w:p>
@@ -355,7 +355,7 @@
       <w:r>
         <w:t>d)</w:t>
         <w:tab/>
-        <w:t>1</w:t>
+        <w:t>Ninguno</w:t>
       </w:r>
     </w:p>
     <w:p>
@@ -412,7 +412,7 @@
       <w:r>
         <w:t>a)</w:t>
         <w:tab/>
-        <w:t>Si presiono el pulsador de la derecha</w:t>
+        <w:t>Si tengo presionados los dos pulsadores</w:t>
       </w:r>
     </w:p>
     <w:p>
@@ -422,7 +422,7 @@
       <w:r>
         <w:t>b)</w:t>
         <w:tab/>
-        <w:t>En ningún caso</w:t>
+        <w:t>Si presiono el pulsador de la derecha</w:t>
       </w:r>
     </w:p>
     <w:p>
@@ -432,7 +432,7 @@
       <w:r>
         <w:t>c)</w:t>
         <w:tab/>
-        <w:t>Si tengo presionados los dos pulsadores</w:t>
+        <w:t>Si presiono el pulsador de la izquierda</w:t>
       </w:r>
     </w:p>
     <w:p>
@@ -442,7 +442,7 @@
       <w:r>
         <w:t>d)</w:t>
         <w:tab/>
-        <w:t>Si presiono el pulsador de la izquierda</w:t>
+        <w:t>En ningún caso</w:t>
       </w:r>
     </w:p>
     <w:p>
@@ -509,7 +509,7 @@
       <w:r>
         <w:t>b)</w:t>
         <w:tab/>
-        <w:t>El led rojo enciende cuando presiono el pulsador de la derecha</w:t>
+        <w:t>Para encender el led verde tengo que haber presionado el pulsador de la derecha</w:t>
       </w:r>
     </w:p>
     <w:p>
@@ -519,7 +519,7 @@
       <w:r>
         <w:t>c)</w:t>
         <w:tab/>
-        <w:t>Puedo encender el led verde sin que encienda el led rojo</w:t>
+        <w:t>El led rojo enciende cuando presiono el pulsador de la derecha</w:t>
       </w:r>
     </w:p>
     <w:p>
@@ -529,7 +529,7 @@
       <w:r>
         <w:t>d)</w:t>
         <w:tab/>
-        <w:t>Para encender el led verde tengo que haber presionado el pulsador de la derecha</w:t>
+        <w:t>Puedo encender el led verde sin que encienda el led rojo</w:t>
       </w:r>
     </w:p>
     <w:p>
@@ -586,7 +586,7 @@
       <w:r>
         <w:t>a)</w:t>
         <w:tab/>
-        <w:t>Al azul</w:t>
+        <w:t>Al naranja</w:t>
       </w:r>
     </w:p>
     <w:p>
@@ -596,7 +596,7 @@
       <w:r>
         <w:t>b)</w:t>
         <w:tab/>
-        <w:t>Al rosa</w:t>
+        <w:t>Al azul</w:t>
       </w:r>
     </w:p>
     <w:p>
@@ -606,7 +606,7 @@
       <w:r>
         <w:t>c)</w:t>
         <w:tab/>
-        <w:t>Al verde</w:t>
+        <w:t>Al rosa</w:t>
       </w:r>
     </w:p>
     <w:p>
@@ -616,7 +616,7 @@
       <w:r>
         <w:t>d)</w:t>
         <w:tab/>
-        <w:t>Al naranja</w:t>
+        <w:t>Al verde</w:t>
       </w:r>
     </w:p>
     <w:p>
@@ -683,7 +683,7 @@
       <w:r>
         <w:t>b)</w:t>
         <w:tab/>
-        <w:t>La resistencia no está conectada al led</w:t>
+        <w:t>No hay fallos, va a encender</w:t>
       </w:r>
     </w:p>
     <w:p>
@@ -693,7 +693,7 @@
       <w:r>
         <w:t>c)</w:t>
         <w:tab/>
-        <w:t>No hay fallos, va a encender</w:t>
+        <w:t>El led está puesto del revés</w:t>
       </w:r>
     </w:p>
     <w:p>
@@ -703,7 +703,7 @@
       <w:r>
         <w:t>d)</w:t>
         <w:tab/>
-        <w:t>El led está puesto del revés</w:t>
+        <w:t>La resistencia no está conectada al led</w:t>
       </w:r>
     </w:p>
     <w:p>
@@ -760,7 +760,7 @@
       <w:r>
         <w:t>a)</w:t>
         <w:tab/>
-        <w:t>Ninguno</w:t>
+        <w:t>El led encenderá cuando presione cualquiera de los interruptores</w:t>
       </w:r>
     </w:p>
     <w:p>
@@ -770,7 +770,7 @@
       <w:r>
         <w:t>b)</w:t>
         <w:tab/>
-        <w:t>La resistencia no está conectada en el terminal correcto del pulsador</w:t>
+        <w:t>Ninguno</w:t>
       </w:r>
     </w:p>
     <w:p>
@@ -780,7 +780,7 @@
       <w:r>
         <w:t>c)</w:t>
         <w:tab/>
-        <w:t>El led encenderá cuando presione cualquiera de los interruptores</w:t>
+        <w:t>El cable verde no conecta los terminales correctos de los interruptores</w:t>
       </w:r>
     </w:p>
     <w:p>
@@ -790,7 +790,7 @@
       <w:r>
         <w:t>d)</w:t>
         <w:tab/>
-        <w:t>El cable verde no conecta los terminales correctos de los interruptores</w:t>
+        <w:t>La resistencia no está conectada en el terminal correcto del pulsador</w:t>
       </w:r>
     </w:p>
     <w:p>
@@ -847,7 +847,7 @@
       <w:r>
         <w:t>a)</w:t>
         <w:tab/>
-        <w:t>El led encenderá si presiono el pulsador derecho</w:t>
+        <w:t>Si tengo presionados los dos interruptores, el led encenderá</w:t>
       </w:r>
     </w:p>
     <w:p>
@@ -867,7 +867,7 @@
       <w:r>
         <w:t>c)</w:t>
         <w:tab/>
-        <w:t>Si tengo presionados los dos interruptores, el led encenderá</w:t>
+        <w:t>El led encenderá si presiono el pulsador derecho</w:t>
       </w:r>
     </w:p>
     <w:p>
@@ -944,7 +944,7 @@
       <w:r>
         <w:t>b)</w:t>
         <w:tab/>
-        <w:t>El rojo</w:t>
+        <w:t>El verde y el rojo</w:t>
       </w:r>
     </w:p>
     <w:p>
@@ -954,7 +954,7 @@
       <w:r>
         <w:t>c)</w:t>
         <w:tab/>
-        <w:t>El verde y el rojo</w:t>
+        <w:t>El rojo</w:t>
       </w:r>
     </w:p>
     <w:p>
@@ -1021,7 +1021,7 @@
       <w:r>
         <w:t>a)</w:t>
         <w:tab/>
-        <w:t>Cada interruptor enciende un led</w:t>
+        <w:t>Si presiono el pulsador de la derecha, encienden los dos leds</w:t>
       </w:r>
     </w:p>
     <w:p>
@@ -1031,7 +1031,7 @@
       <w:r>
         <w:t>b)</w:t>
         <w:tab/>
-        <w:t>El verde está siempre encendido, aunque no presione ningún pulsador</w:t>
+        <w:t>Cada interruptor enciende un led</w:t>
       </w:r>
     </w:p>
     <w:p>
@@ -1041,7 +1041,7 @@
       <w:r>
         <w:t>c)</w:t>
         <w:tab/>
-        <w:t>Si presiono el pulsador de la derecha, encienden los dos leds</w:t>
+        <w:t>El verde está siempre encendido, aunque no presione ningún pulsador</w:t>
       </w:r>
     </w:p>
     <w:p>
@@ -1108,7 +1108,7 @@
       <w:r>
         <w:t>a)</w:t>
         <w:tab/>
-        <w:t>El verde</w:t>
+        <w:t>El azul</w:t>
       </w:r>
     </w:p>
     <w:p>
@@ -1118,7 +1118,7 @@
       <w:r>
         <w:t>b)</w:t>
         <w:tab/>
-        <w:t>El naranja</w:t>
+        <w:t>El amarillo</w:t>
       </w:r>
     </w:p>
     <w:p>
@@ -1128,7 +1128,7 @@
       <w:r>
         <w:t>c)</w:t>
         <w:tab/>
-        <w:t>El azul</w:t>
+        <w:t>El naranja</w:t>
       </w:r>
     </w:p>
     <w:p>
@@ -1138,7 +1138,7 @@
       <w:r>
         <w:t>d)</w:t>
         <w:tab/>
-        <w:t>El amarillo</w:t>
+        <w:t>El verde</w:t>
       </w:r>
     </w:p>
     <w:sectPr>
